--- a/0.项目需求/项目需求.docx
+++ b/0.项目需求/项目需求.docx
@@ -4,6 +4,7 @@
   <w:body>
     <w:p>
       <w:pPr>
+        <w:spacing w:line="360" w:lineRule="auto"/>
         <w:jc w:val="center"/>
         <w:rPr>
           <w:rFonts w:ascii="Times New Roman" w:hAnsi="Times New Roman" w:cs="Times New Roman"/>
@@ -14,56 +15,341 @@
     </w:p>
     <w:p>
       <w:pPr>
-        <w:jc w:val="center"/>
-        <w:rPr>
-          <w:rFonts w:ascii="Times New Roman" w:hAnsi="Times New Roman" w:cs="Times New Roman"/>
+        <w:spacing w:line="360" w:lineRule="auto"/>
+        <w:jc w:val="center"/>
+        <w:rPr>
+          <w:rFonts w:ascii="Times New Roman" w:hAnsi="Times New Roman" w:cs="Times New Roman" w:hint="eastAsia"/>
           <w:sz w:val="36"/>
           <w:szCs w:val="36"/>
         </w:rPr>
       </w:pPr>
+    </w:p>
+    <w:p>
+      <w:pPr>
+        <w:spacing w:line="360" w:lineRule="auto"/>
+        <w:jc w:val="center"/>
+        <w:rPr>
+          <w:rFonts w:ascii="Times New Roman" w:hAnsi="Times New Roman" w:cs="Times New Roman"/>
+          <w:sz w:val="84"/>
+          <w:szCs w:val="84"/>
+        </w:rPr>
+      </w:pPr>
+      <w:r>
+        <w:rPr>
+          <w:rFonts w:ascii="Times New Roman" w:hAnsi="Times New Roman" w:cs="Times New Roman"/>
+          <w:sz w:val="84"/>
+          <w:szCs w:val="84"/>
+        </w:rPr>
+        <w:t>《</w:t>
+      </w:r>
+      <w:r>
+        <w:rPr>
+          <w:rFonts w:ascii="Times New Roman" w:hAnsi="Times New Roman" w:cs="Times New Roman"/>
+          <w:sz w:val="84"/>
+          <w:szCs w:val="84"/>
+        </w:rPr>
+        <w:t>CommAssistant</w:t>
+      </w:r>
+      <w:r>
+        <w:rPr>
+          <w:rFonts w:ascii="Times New Roman" w:hAnsi="Times New Roman" w:cs="Times New Roman"/>
+          <w:sz w:val="84"/>
+          <w:szCs w:val="84"/>
+        </w:rPr>
+        <w:t>》</w:t>
+      </w:r>
+    </w:p>
+    <w:p>
+      <w:pPr>
+        <w:spacing w:line="360" w:lineRule="auto"/>
+        <w:jc w:val="center"/>
+        <w:rPr>
+          <w:rFonts w:ascii="宋体" w:eastAsia="宋体" w:hAnsi="宋体" w:cs="Times New Roman"/>
+          <w:sz w:val="72"/>
+          <w:szCs w:val="72"/>
+        </w:rPr>
+      </w:pPr>
+      <w:r>
+        <w:rPr>
+          <w:rFonts w:ascii="宋体" w:eastAsia="宋体" w:hAnsi="宋体" w:cs="Times New Roman" w:hint="eastAsia"/>
+          <w:sz w:val="72"/>
+          <w:szCs w:val="72"/>
+        </w:rPr>
+        <w:t>需求说明书</w:t>
+      </w:r>
+    </w:p>
+    <w:p>
+      <w:pPr>
+        <w:spacing w:line="360" w:lineRule="auto"/>
+        <w:jc w:val="center"/>
+        <w:rPr>
+          <w:rFonts w:ascii="宋体" w:eastAsia="宋体" w:hAnsi="宋体" w:cs="Times New Roman"/>
+          <w:sz w:val="36"/>
+          <w:szCs w:val="36"/>
+        </w:rPr>
+      </w:pPr>
+    </w:p>
+    <w:p>
+      <w:pPr>
+        <w:spacing w:line="360" w:lineRule="auto"/>
+        <w:jc w:val="center"/>
+        <w:rPr>
+          <w:rFonts w:ascii="宋体" w:eastAsia="宋体" w:hAnsi="宋体" w:cs="Times New Roman"/>
+          <w:sz w:val="36"/>
+          <w:szCs w:val="36"/>
+        </w:rPr>
+      </w:pPr>
+    </w:p>
+    <w:p>
+      <w:pPr>
+        <w:spacing w:line="360" w:lineRule="auto"/>
+        <w:jc w:val="center"/>
+        <w:rPr>
+          <w:rFonts w:ascii="宋体" w:eastAsia="宋体" w:hAnsi="宋体" w:cs="Times New Roman"/>
+          <w:sz w:val="36"/>
+          <w:szCs w:val="36"/>
+        </w:rPr>
+      </w:pPr>
+    </w:p>
+    <w:p>
+      <w:pPr>
+        <w:spacing w:line="360" w:lineRule="auto"/>
+        <w:jc w:val="center"/>
+        <w:rPr>
+          <w:rFonts w:ascii="宋体" w:eastAsia="宋体" w:hAnsi="宋体" w:cs="Times New Roman"/>
+          <w:sz w:val="36"/>
+          <w:szCs w:val="36"/>
+        </w:rPr>
+      </w:pPr>
+    </w:p>
+    <w:p>
+      <w:pPr>
+        <w:spacing w:line="360" w:lineRule="auto"/>
+        <w:jc w:val="center"/>
+        <w:rPr>
+          <w:rFonts w:ascii="宋体" w:eastAsia="宋体" w:hAnsi="宋体" w:cs="Times New Roman"/>
+          <w:sz w:val="36"/>
+          <w:szCs w:val="36"/>
+        </w:rPr>
+      </w:pPr>
+    </w:p>
+    <w:p>
+      <w:pPr>
+        <w:spacing w:line="360" w:lineRule="auto"/>
+        <w:jc w:val="center"/>
+        <w:rPr>
+          <w:rFonts w:ascii="宋体" w:eastAsia="宋体" w:hAnsi="宋体" w:cs="Times New Roman"/>
+          <w:sz w:val="36"/>
+          <w:szCs w:val="36"/>
+        </w:rPr>
+      </w:pPr>
+    </w:p>
+    <w:p>
+      <w:pPr>
+        <w:spacing w:line="360" w:lineRule="auto"/>
+        <w:jc w:val="center"/>
+        <w:rPr>
+          <w:rFonts w:ascii="宋体" w:eastAsia="宋体" w:hAnsi="宋体" w:cs="Times New Roman"/>
+          <w:sz w:val="36"/>
+          <w:szCs w:val="36"/>
+        </w:rPr>
+      </w:pPr>
+    </w:p>
+    <w:p>
+      <w:pPr>
+        <w:spacing w:line="360" w:lineRule="auto"/>
+        <w:jc w:val="center"/>
+        <w:rPr>
+          <w:rFonts w:ascii="宋体" w:eastAsia="宋体" w:hAnsi="宋体" w:cs="Times New Roman"/>
+          <w:sz w:val="36"/>
+          <w:szCs w:val="36"/>
+        </w:rPr>
+      </w:pPr>
+    </w:p>
+    <w:p>
+      <w:pPr>
+        <w:spacing w:line="360" w:lineRule="auto"/>
+        <w:jc w:val="center"/>
+        <w:rPr>
+          <w:rFonts w:ascii="宋体" w:eastAsia="宋体" w:hAnsi="宋体" w:cs="Times New Roman"/>
+          <w:sz w:val="36"/>
+          <w:szCs w:val="36"/>
+        </w:rPr>
+      </w:pPr>
+    </w:p>
+    <w:p>
+      <w:pPr>
+        <w:spacing w:line="360" w:lineRule="auto"/>
+        <w:jc w:val="center"/>
+        <w:rPr>
+          <w:rFonts w:ascii="宋体" w:eastAsia="宋体" w:hAnsi="宋体" w:cs="Times New Roman"/>
+          <w:sz w:val="32"/>
+          <w:szCs w:val="32"/>
+        </w:rPr>
+      </w:pPr>
+      <w:r>
+        <w:rPr>
+          <w:rFonts w:ascii="宋体" w:eastAsia="宋体" w:hAnsi="宋体" w:cs="Times New Roman" w:hint="eastAsia"/>
+          <w:sz w:val="32"/>
+          <w:szCs w:val="32"/>
+        </w:rPr>
+        <w:t>编制：</w:t>
+      </w:r>
+      <w:r>
+        <w:rPr>
+          <w:rFonts w:ascii="宋体" w:eastAsia="宋体" w:hAnsi="宋体" w:cs="Times New Roman" w:hint="eastAsia"/>
+          <w:sz w:val="32"/>
+          <w:szCs w:val="32"/>
+        </w:rPr>
+        <w:t>Aelousdp</w:t>
+      </w:r>
+    </w:p>
+    <w:p>
+      <w:pPr>
+        <w:spacing w:line="360" w:lineRule="auto"/>
+        <w:jc w:val="center"/>
+        <w:rPr>
+          <w:rFonts w:ascii="宋体" w:eastAsia="宋体" w:hAnsi="宋体" w:cs="Times New Roman"/>
+          <w:sz w:val="32"/>
+          <w:szCs w:val="32"/>
+        </w:rPr>
+      </w:pPr>
+      <w:r>
+        <w:rPr>
+          <w:rFonts w:ascii="宋体" w:eastAsia="宋体" w:hAnsi="宋体" w:cs="Times New Roman" w:hint="eastAsia"/>
+          <w:sz w:val="32"/>
+          <w:szCs w:val="32"/>
+        </w:rPr>
+        <w:t>审核</w:t>
+      </w:r>
+      <w:r>
+        <w:rPr>
+          <w:rFonts w:ascii="宋体" w:eastAsia="宋体" w:hAnsi="宋体" w:cs="Times New Roman" w:hint="eastAsia"/>
+          <w:sz w:val="32"/>
+          <w:szCs w:val="32"/>
+        </w:rPr>
+        <w:t>：</w:t>
+      </w:r>
+      <w:r>
+        <w:rPr>
+          <w:rFonts w:ascii="宋体" w:eastAsia="宋体" w:hAnsi="宋体" w:cs="Times New Roman"/>
+          <w:sz w:val="32"/>
+          <w:szCs w:val="32"/>
+        </w:rPr>
+        <w:softHyphen/>
+      </w:r>
+      <w:r>
+        <w:rPr>
+          <w:rFonts w:ascii="宋体" w:eastAsia="宋体" w:hAnsi="宋体" w:cs="Times New Roman" w:hint="eastAsia"/>
+          <w:sz w:val="32"/>
+          <w:szCs w:val="32"/>
+        </w:rPr>
+        <w:t>Aelousdp</w:t>
+      </w:r>
+    </w:p>
+    <w:p>
+      <w:pPr>
+        <w:spacing w:line="360" w:lineRule="auto"/>
+        <w:jc w:val="center"/>
+        <w:rPr>
+          <w:rFonts w:ascii="宋体" w:eastAsia="宋体" w:hAnsi="宋体" w:cs="Times New Roman" w:hint="eastAsia"/>
+          <w:sz w:val="32"/>
+          <w:szCs w:val="32"/>
+        </w:rPr>
+      </w:pPr>
+      <w:r>
+        <w:rPr>
+          <w:rFonts w:ascii="宋体" w:eastAsia="宋体" w:hAnsi="宋体" w:cs="Times New Roman" w:hint="eastAsia"/>
+          <w:sz w:val="32"/>
+          <w:szCs w:val="32"/>
+        </w:rPr>
+        <w:t>版本</w:t>
+      </w:r>
+      <w:r>
+        <w:rPr>
+          <w:rFonts w:ascii="宋体" w:eastAsia="宋体" w:hAnsi="宋体" w:cs="Times New Roman" w:hint="eastAsia"/>
+          <w:sz w:val="32"/>
+          <w:szCs w:val="32"/>
+        </w:rPr>
+        <w:t>：</w:t>
+      </w:r>
+      <w:r>
+        <w:rPr>
+          <w:rFonts w:ascii="宋体" w:eastAsia="宋体" w:hAnsi="宋体" w:cs="Times New Roman"/>
+          <w:sz w:val="32"/>
+          <w:szCs w:val="32"/>
+        </w:rPr>
+        <w:softHyphen/>
+      </w:r>
+      <w:r>
+        <w:rPr>
+          <w:rFonts w:ascii="宋体" w:eastAsia="宋体" w:hAnsi="宋体" w:cs="Times New Roman"/>
+          <w:sz w:val="32"/>
+          <w:szCs w:val="32"/>
+        </w:rPr>
+        <w:softHyphen/>
+      </w:r>
+      <w:r>
+        <w:rPr>
+          <w:rFonts w:ascii="宋体" w:eastAsia="宋体" w:hAnsi="宋体" w:cs="Times New Roman"/>
+          <w:sz w:val="32"/>
+          <w:szCs w:val="32"/>
+        </w:rPr>
+        <w:t>V1.0</w:t>
+      </w:r>
       <w:bookmarkStart w:id="0" w:name="_GoBack"/>
       <w:bookmarkEnd w:id="0"/>
-      <w:r>
-        <w:rPr>
-          <w:rFonts w:ascii="Times New Roman" w:hAnsi="Times New Roman" w:cs="Times New Roman"/>
-          <w:sz w:val="36"/>
-          <w:szCs w:val="36"/>
-        </w:rPr>
-        <w:t>《</w:t>
-      </w:r>
-      <w:r>
-        <w:rPr>
-          <w:rFonts w:ascii="Times New Roman" w:hAnsi="Times New Roman" w:cs="Times New Roman"/>
-          <w:sz w:val="36"/>
-          <w:szCs w:val="36"/>
-        </w:rPr>
-        <w:t>CommAssistant</w:t>
-      </w:r>
-      <w:r>
-        <w:rPr>
-          <w:rFonts w:ascii="Times New Roman" w:hAnsi="Times New Roman" w:cs="Times New Roman"/>
-          <w:sz w:val="36"/>
-          <w:szCs w:val="36"/>
-        </w:rPr>
-        <w:t>》</w:t>
-      </w:r>
-    </w:p>
-    <w:p>
-      <w:pPr>
+    </w:p>
+    <w:p>
+      <w:pPr>
+        <w:spacing w:line="360" w:lineRule="auto"/>
+        <w:jc w:val="center"/>
+        <w:rPr>
+          <w:rFonts w:ascii="宋体" w:eastAsia="宋体" w:hAnsi="宋体" w:cs="Times New Roman"/>
+          <w:sz w:val="32"/>
+          <w:szCs w:val="32"/>
+        </w:rPr>
+      </w:pPr>
+    </w:p>
+    <w:p>
+      <w:pPr>
+        <w:spacing w:line="360" w:lineRule="auto"/>
+        <w:jc w:val="center"/>
+        <w:rPr>
+          <w:rFonts w:ascii="宋体" w:eastAsia="宋体" w:hAnsi="宋体" w:cs="Times New Roman"/>
+          <w:sz w:val="32"/>
+          <w:szCs w:val="32"/>
+        </w:rPr>
+      </w:pPr>
+    </w:p>
+    <w:p>
+      <w:pPr>
+        <w:spacing w:line="360" w:lineRule="auto"/>
+        <w:jc w:val="center"/>
+        <w:rPr>
+          <w:rFonts w:ascii="宋体" w:eastAsia="宋体" w:hAnsi="宋体" w:cs="Times New Roman"/>
+          <w:sz w:val="32"/>
+          <w:szCs w:val="32"/>
+        </w:rPr>
+      </w:pPr>
+    </w:p>
+    <w:p>
+      <w:pPr>
+        <w:spacing w:line="360" w:lineRule="auto"/>
         <w:jc w:val="center"/>
         <w:rPr>
           <w:rFonts w:ascii="宋体" w:eastAsia="宋体" w:hAnsi="宋体" w:cs="Times New Roman" w:hint="eastAsia"/>
-          <w:sz w:val="36"/>
-          <w:szCs w:val="36"/>
+          <w:sz w:val="32"/>
+          <w:szCs w:val="32"/>
         </w:rPr>
       </w:pPr>
       <w:r>
         <w:rPr>
           <w:rFonts w:ascii="宋体" w:eastAsia="宋体" w:hAnsi="宋体" w:cs="Times New Roman" w:hint="eastAsia"/>
-          <w:sz w:val="36"/>
-          <w:szCs w:val="36"/>
-        </w:rPr>
-        <w:t>需求说明书</w:t>
+          <w:sz w:val="32"/>
+          <w:szCs w:val="32"/>
+        </w:rPr>
+        <w:t>二零一七年一月一日</w:t>
       </w:r>
     </w:p>
     <w:sectPr>
